--- a/fuentes/contenidos/grado05/guion01/LE_05_01_REC70.docx
+++ b/fuentes/contenidos/grado05/guion01/LE_05_01_REC70.docx
@@ -11,6 +11,8 @@
           <w:lang w:val="es-ES_tradnl"/>
         </w:rPr>
       </w:pPr>
+      <w:bookmarkStart w:id="0" w:name="_GoBack"/>
+      <w:bookmarkEnd w:id="0"/>
       <w:r>
         <w:rPr>
           <w:rFonts w:ascii="Times New Roman" w:hAnsi="Times New Roman" w:cs="Times New Roman"/>
@@ -216,8 +218,6 @@
         </w:rPr>
         <w:t>Las clases de cuentos</w:t>
       </w:r>
-      <w:bookmarkStart w:id="0" w:name="_GoBack"/>
-      <w:bookmarkEnd w:id="0"/>
     </w:p>
     <w:p>
       <w:pPr>
@@ -2877,7 +2877,6 @@
       <w:tblPr>
         <w:tblStyle w:val="Tablaconcuadrcula"/>
         <w:tblW w:w="0" w:type="auto"/>
-        <w:tblInd w:w="0" w:type="dxa"/>
         <w:tblLook w:val="04A0" w:firstRow="1" w:lastRow="0" w:firstColumn="1" w:lastColumn="0" w:noHBand="0" w:noVBand="1"/>
       </w:tblPr>
       <w:tblGrid>
@@ -3119,7 +3118,43 @@
                 <w:szCs w:val="18"/>
                 <w:lang w:val="es-ES_tradnl"/>
               </w:rPr>
-              <w:t xml:space="preserve">Los hechos se sitúan en lugares y tiempos  imprecisos. Algunos de sus personajes son seres fantásticos o extraordinarios. </w:t>
+              <w:t xml:space="preserve">Los hechos </w:t>
+            </w:r>
+            <w:r>
+              <w:rPr>
+                <w:rFonts w:ascii="Times New Roman" w:hAnsi="Times New Roman" w:cs="Times New Roman"/>
+                <w:sz w:val="18"/>
+                <w:szCs w:val="18"/>
+                <w:lang w:val="es-ES_tradnl"/>
+              </w:rPr>
+              <w:t xml:space="preserve">se sitúan en lugares y tiempos </w:t>
+            </w:r>
+            <w:r>
+              <w:rPr>
+                <w:rFonts w:ascii="Times New Roman" w:hAnsi="Times New Roman" w:cs="Times New Roman"/>
+                <w:sz w:val="18"/>
+                <w:szCs w:val="18"/>
+                <w:lang w:val="es-ES_tradnl"/>
+              </w:rPr>
+              <w:t>imprecisos. Algunos de sus personajes son ser</w:t>
+            </w:r>
+            <w:r>
+              <w:rPr>
+                <w:rFonts w:ascii="Times New Roman" w:hAnsi="Times New Roman" w:cs="Times New Roman"/>
+                <w:sz w:val="18"/>
+                <w:szCs w:val="18"/>
+                <w:lang w:val="es-ES_tradnl"/>
+              </w:rPr>
+              <w:t>es fantásticos o imaginarios</w:t>
+            </w:r>
+            <w:r>
+              <w:rPr>
+                <w:rFonts w:ascii="Times New Roman" w:hAnsi="Times New Roman" w:cs="Times New Roman"/>
+                <w:sz w:val="18"/>
+                <w:szCs w:val="18"/>
+                <w:lang w:val="es-ES_tradnl"/>
+              </w:rPr>
+              <w:t xml:space="preserve">. </w:t>
             </w:r>
           </w:p>
         </w:tc>
@@ -3217,7 +3252,7 @@
                 <w:szCs w:val="18"/>
                 <w:lang w:val="es-ES_tradnl"/>
               </w:rPr>
-              <w:t xml:space="preserve">Se hace referencia a los adelantos tecnológicos y su influencia en las transformaciones de la vida diaria. </w:t>
+              <w:t>Se hace referencia a los adelantos tecnológicos y su influencia en las transformaciones de la vida diaria.</w:t>
             </w:r>
           </w:p>
         </w:tc>
@@ -3512,7 +3547,25 @@
                 <w:szCs w:val="18"/>
                 <w:lang w:val="es-ES_tradnl"/>
               </w:rPr>
-              <w:t xml:space="preserve"> en la realidad, con las cuales se conecta al lector con las problemáticas de esta.</w:t>
+              <w:t xml:space="preserve"> en la realidad, conectando</w:t>
+            </w:r>
+            <w:r>
+              <w:rPr>
+                <w:rFonts w:ascii="Times New Roman" w:hAnsi="Times New Roman" w:cs="Times New Roman"/>
+                <w:sz w:val="18"/>
+                <w:szCs w:val="18"/>
+                <w:lang w:val="es-ES_tradnl"/>
+              </w:rPr>
+              <w:t xml:space="preserve"> </w:t>
+            </w:r>
+            <w:r>
+              <w:rPr>
+                <w:rFonts w:ascii="Times New Roman" w:hAnsi="Times New Roman" w:cs="Times New Roman"/>
+                <w:sz w:val="18"/>
+                <w:szCs w:val="18"/>
+                <w:lang w:val="es-ES_tradnl"/>
+              </w:rPr>
+              <w:t>entonces al lector con sus problemáticas.</w:t>
             </w:r>
           </w:p>
         </w:tc>
@@ -3765,6 +3818,7 @@
       <w:lang w:val="en-US"/>
     </w:rPr>
     <w:tblPr>
+      <w:tblInd w:w="0" w:type="dxa"/>
       <w:tblBorders>
         <w:top w:val="single" w:sz="4" w:space="0" w:color="auto"/>
         <w:left w:val="single" w:sz="4" w:space="0" w:color="auto"/>
@@ -4005,6 +4059,7 @@
       <w:lang w:val="en-US"/>
     </w:rPr>
     <w:tblPr>
+      <w:tblInd w:w="0" w:type="dxa"/>
       <w:tblBorders>
         <w:top w:val="single" w:sz="4" w:space="0" w:color="auto"/>
         <w:left w:val="single" w:sz="4" w:space="0" w:color="auto"/>
@@ -4290,7 +4345,7 @@
 </file>
 
 <file path=customXml/itemProps1.xml><?xml version="1.0" encoding="utf-8"?>
-<ds:datastoreItem xmlns:ds="http://schemas.openxmlformats.org/officeDocument/2006/customXml" ds:itemID="{B0B6C99B-DFED-1E47-9D19-C1BD2360E37C}">
+<ds:datastoreItem xmlns:ds="http://schemas.openxmlformats.org/officeDocument/2006/customXml" ds:itemID="{B58FB8B4-2012-8F4D-87F2-D79DBCAC0702}">
   <ds:schemaRefs>
     <ds:schemaRef ds:uri="http://schemas.openxmlformats.org/officeDocument/2006/bibliography"/>
   </ds:schemaRefs>

--- a/fuentes/contenidos/grado05/guion01/LE_05_01_REC70.docx
+++ b/fuentes/contenidos/grado05/guion01/LE_05_01_REC70.docx
@@ -11,8 +11,6 @@
           <w:lang w:val="es-ES_tradnl"/>
         </w:rPr>
       </w:pPr>
-      <w:bookmarkStart w:id="0" w:name="_GoBack"/>
-      <w:bookmarkEnd w:id="0"/>
       <w:r>
         <w:rPr>
           <w:rFonts w:ascii="Times New Roman" w:hAnsi="Times New Roman" w:cs="Times New Roman"/>
@@ -2582,6 +2580,8 @@
           <w:lang w:val="es-ES_tradnl"/>
         </w:rPr>
       </w:pPr>
+      <w:bookmarkStart w:id="0" w:name="_GoBack"/>
+      <w:bookmarkEnd w:id="0"/>
     </w:p>
     <w:p>
       <w:pPr>
@@ -2643,6 +2643,15 @@
           <w:lang w:val="es-ES_tradnl"/>
         </w:rPr>
       </w:pPr>
+      <w:r>
+        <w:rPr>
+          <w:rFonts w:ascii="Times New Roman" w:hAnsi="Times New Roman" w:cs="Times New Roman"/>
+          <w:sz w:val="18"/>
+          <w:szCs w:val="18"/>
+          <w:lang w:val="es-ES_tradnl"/>
+        </w:rPr>
+        <w:t>N</w:t>
+      </w:r>
     </w:p>
     <w:p>
       <w:pPr>
@@ -4345,7 +4354,7 @@
 </file>
 
 <file path=customXml/itemProps1.xml><?xml version="1.0" encoding="utf-8"?>
-<ds:datastoreItem xmlns:ds="http://schemas.openxmlformats.org/officeDocument/2006/customXml" ds:itemID="{B58FB8B4-2012-8F4D-87F2-D79DBCAC0702}">
+<ds:datastoreItem xmlns:ds="http://schemas.openxmlformats.org/officeDocument/2006/customXml" ds:itemID="{385D9F9A-BDDB-B24A-95CA-4BA1CDFF5F75}">
   <ds:schemaRefs>
     <ds:schemaRef ds:uri="http://schemas.openxmlformats.org/officeDocument/2006/bibliography"/>
   </ds:schemaRefs>
